--- a/formData对象.docx
+++ b/formData对象.docx
@@ -25,7 +25,7 @@
         </w:tabs>
         <w:jc w:val="left"/>
         <w:rPr>
-          <w:rFonts w:ascii="Courier" w:hAnsi="Courier" w:cs="Courier" w:hint="eastAsia"/>
+          <w:rFonts w:ascii="Courier" w:hAnsi="Courier" w:cs="Courier"/>
           <w:color w:val="000000"/>
           <w:kern w:val="0"/>
           <w:sz w:val="32"/>
@@ -232,7 +232,7 @@
         </w:tabs>
         <w:jc w:val="left"/>
         <w:rPr>
-          <w:rFonts w:ascii="Courier" w:hAnsi="Courier" w:cs="Courier" w:hint="eastAsia"/>
+          <w:rFonts w:ascii="Courier" w:hAnsi="Courier" w:cs="Courier"/>
           <w:color w:val="000000"/>
           <w:kern w:val="0"/>
           <w:sz w:val="32"/>
@@ -314,19 +314,7 @@
           <w:sz w:val="32"/>
           <w:szCs w:val="32"/>
         </w:rPr>
-        <w:t>Upload</w:t>
-      </w:r>
-      <w:bookmarkStart w:id="0" w:name="_GoBack"/>
-      <w:bookmarkEnd w:id="0"/>
-      <w:r>
-        <w:rPr>
-          <w:rFonts w:ascii="Courier" w:hAnsi="Courier" w:cs="Courier"/>
-          <w:color w:val="000000"/>
-          <w:kern w:val="0"/>
-          <w:sz w:val="32"/>
-          <w:szCs w:val="32"/>
-        </w:rPr>
-        <w:t>Img</w:t>
+        <w:t>UploadImg</w:t>
       </w:r>
       <w:proofErr w:type="spellEnd"/>
       <w:r>
@@ -363,7 +351,7 @@
         </w:tabs>
         <w:jc w:val="left"/>
         <w:rPr>
-          <w:rFonts w:ascii="Courier" w:hAnsi="Courier" w:cs="Courier" w:hint="eastAsia"/>
+          <w:rFonts w:ascii="Courier" w:hAnsi="Courier" w:cs="Courier"/>
           <w:color w:val="000000"/>
           <w:kern w:val="0"/>
           <w:sz w:val="32"/>
@@ -426,7 +414,7 @@
         </w:tabs>
         <w:jc w:val="left"/>
         <w:rPr>
-          <w:rFonts w:ascii="Courier" w:hAnsi="Courier" w:cs="Courier" w:hint="eastAsia"/>
+          <w:rFonts w:ascii="Courier" w:hAnsi="Courier" w:cs="Courier"/>
           <w:color w:val="000000"/>
           <w:kern w:val="0"/>
           <w:sz w:val="32"/>
@@ -519,7 +507,7 @@
         </w:tabs>
         <w:jc w:val="left"/>
         <w:rPr>
-          <w:rFonts w:ascii="Courier" w:hAnsi="Courier" w:cs="Courier" w:hint="eastAsia"/>
+          <w:rFonts w:ascii="Courier" w:hAnsi="Courier" w:cs="Courier"/>
           <w:color w:val="000000"/>
           <w:kern w:val="0"/>
           <w:sz w:val="32"/>
@@ -614,7 +602,7 @@
         </w:tabs>
         <w:jc w:val="left"/>
         <w:rPr>
-          <w:rFonts w:ascii="Courier" w:hAnsi="Courier" w:cs="Courier" w:hint="eastAsia"/>
+          <w:rFonts w:ascii="Courier" w:hAnsi="Courier" w:cs="Courier"/>
           <w:color w:val="000000"/>
           <w:kern w:val="0"/>
           <w:sz w:val="32"/>
@@ -699,7 +687,7 @@
         </w:tabs>
         <w:jc w:val="left"/>
         <w:rPr>
-          <w:rFonts w:ascii="Courier" w:hAnsi="Courier" w:cs="Courier" w:hint="eastAsia"/>
+          <w:rFonts w:ascii="Courier" w:hAnsi="Courier" w:cs="Courier"/>
           <w:color w:val="000000"/>
           <w:kern w:val="0"/>
           <w:sz w:val="32"/>
@@ -784,7 +772,7 @@
         </w:tabs>
         <w:jc w:val="left"/>
         <w:rPr>
-          <w:rFonts w:ascii="Courier" w:hAnsi="Courier" w:cs="Courier"/>
+          <w:rFonts w:ascii="Courier" w:hAnsi="Courier" w:cs="Courier" w:hint="eastAsia"/>
           <w:color w:val="000000"/>
           <w:kern w:val="0"/>
           <w:sz w:val="32"/>
@@ -888,12 +876,287 @@
     </w:p>
     <w:p>
       <w:pPr>
-        <w:ind w:firstLineChars="100" w:firstLine="320"/>
-        <w:rPr>
+        <w:widowControl/>
+        <w:tabs>
+          <w:tab w:val="left" w:pos="916"/>
+          <w:tab w:val="left" w:pos="1832"/>
+          <w:tab w:val="left" w:pos="2748"/>
+          <w:tab w:val="left" w:pos="3664"/>
+          <w:tab w:val="left" w:pos="4580"/>
+          <w:tab w:val="left" w:pos="5496"/>
+          <w:tab w:val="left" w:pos="6412"/>
+          <w:tab w:val="left" w:pos="7328"/>
+          <w:tab w:val="left" w:pos="8244"/>
+          <w:tab w:val="left" w:pos="9160"/>
+          <w:tab w:val="left" w:pos="10076"/>
+          <w:tab w:val="left" w:pos="10992"/>
+          <w:tab w:val="left" w:pos="11908"/>
+          <w:tab w:val="left" w:pos="12824"/>
+          <w:tab w:val="left" w:pos="13740"/>
+          <w:tab w:val="left" w:pos="14656"/>
+        </w:tabs>
+        <w:jc w:val="left"/>
+        <w:rPr>
+          <w:rFonts w:ascii="Courier" w:hAnsi="Courier" w:cs="Courier" w:hint="eastAsia"/>
+          <w:color w:val="000000"/>
+          <w:kern w:val="0"/>
           <w:sz w:val="32"/>
           <w:szCs w:val="32"/>
         </w:rPr>
       </w:pPr>
+    </w:p>
+    <w:p>
+      <w:pPr>
+        <w:widowControl/>
+        <w:tabs>
+          <w:tab w:val="left" w:pos="916"/>
+          <w:tab w:val="left" w:pos="1832"/>
+          <w:tab w:val="left" w:pos="2748"/>
+          <w:tab w:val="left" w:pos="3664"/>
+          <w:tab w:val="left" w:pos="4580"/>
+          <w:tab w:val="left" w:pos="5496"/>
+          <w:tab w:val="left" w:pos="6412"/>
+          <w:tab w:val="left" w:pos="7328"/>
+          <w:tab w:val="left" w:pos="8244"/>
+          <w:tab w:val="left" w:pos="9160"/>
+          <w:tab w:val="left" w:pos="10076"/>
+          <w:tab w:val="left" w:pos="10992"/>
+          <w:tab w:val="left" w:pos="11908"/>
+          <w:tab w:val="left" w:pos="12824"/>
+          <w:tab w:val="left" w:pos="13740"/>
+          <w:tab w:val="left" w:pos="14656"/>
+        </w:tabs>
+        <w:jc w:val="left"/>
+        <w:rPr>
+          <w:rFonts w:ascii="Courier" w:hAnsi="Courier" w:cs="Courier" w:hint="eastAsia"/>
+          <w:color w:val="000000"/>
+          <w:kern w:val="0"/>
+          <w:sz w:val="32"/>
+          <w:szCs w:val="32"/>
+        </w:rPr>
+      </w:pPr>
+    </w:p>
+    <w:p>
+      <w:pPr>
+        <w:widowControl/>
+        <w:tabs>
+          <w:tab w:val="left" w:pos="916"/>
+          <w:tab w:val="left" w:pos="1832"/>
+          <w:tab w:val="left" w:pos="2748"/>
+          <w:tab w:val="left" w:pos="3664"/>
+          <w:tab w:val="left" w:pos="4580"/>
+          <w:tab w:val="left" w:pos="5496"/>
+          <w:tab w:val="left" w:pos="6412"/>
+          <w:tab w:val="left" w:pos="7328"/>
+          <w:tab w:val="left" w:pos="8244"/>
+          <w:tab w:val="left" w:pos="9160"/>
+          <w:tab w:val="left" w:pos="10076"/>
+          <w:tab w:val="left" w:pos="10992"/>
+          <w:tab w:val="left" w:pos="11908"/>
+          <w:tab w:val="left" w:pos="12824"/>
+          <w:tab w:val="left" w:pos="13740"/>
+          <w:tab w:val="left" w:pos="14656"/>
+        </w:tabs>
+        <w:jc w:val="left"/>
+        <w:rPr>
+          <w:rFonts w:ascii="Courier" w:hAnsi="Courier" w:cs="Courier" w:hint="eastAsia"/>
+          <w:color w:val="000000"/>
+          <w:kern w:val="0"/>
+          <w:sz w:val="32"/>
+          <w:szCs w:val="32"/>
+        </w:rPr>
+      </w:pPr>
+    </w:p>
+    <w:p>
+      <w:pPr>
+        <w:widowControl/>
+        <w:tabs>
+          <w:tab w:val="left" w:pos="916"/>
+          <w:tab w:val="left" w:pos="1832"/>
+          <w:tab w:val="left" w:pos="2748"/>
+          <w:tab w:val="left" w:pos="3664"/>
+          <w:tab w:val="left" w:pos="4580"/>
+          <w:tab w:val="left" w:pos="5496"/>
+          <w:tab w:val="left" w:pos="6412"/>
+          <w:tab w:val="left" w:pos="7328"/>
+          <w:tab w:val="left" w:pos="8244"/>
+          <w:tab w:val="left" w:pos="9160"/>
+          <w:tab w:val="left" w:pos="10076"/>
+          <w:tab w:val="left" w:pos="10992"/>
+          <w:tab w:val="left" w:pos="11908"/>
+          <w:tab w:val="left" w:pos="12824"/>
+          <w:tab w:val="left" w:pos="13740"/>
+          <w:tab w:val="left" w:pos="14656"/>
+        </w:tabs>
+        <w:jc w:val="left"/>
+        <w:rPr>
+          <w:rFonts w:ascii="Courier" w:hAnsi="Courier" w:cs="Courier" w:hint="eastAsia"/>
+          <w:color w:val="000000"/>
+          <w:kern w:val="0"/>
+          <w:sz w:val="32"/>
+          <w:szCs w:val="32"/>
+        </w:rPr>
+      </w:pPr>
+    </w:p>
+    <w:p>
+      <w:pPr>
+        <w:rPr>
+          <w:rFonts w:ascii="Courier" w:hAnsi="Courier" w:cs="Courier" w:hint="eastAsia"/>
+          <w:color w:val="000000"/>
+          <w:kern w:val="0"/>
+          <w:sz w:val="32"/>
+          <w:szCs w:val="32"/>
+        </w:rPr>
+      </w:pPr>
+      <w:proofErr w:type="spellStart"/>
+      <w:r>
+        <w:rPr>
+          <w:rFonts w:ascii="Courier" w:hAnsi="Courier" w:cs="Courier" w:hint="eastAsia"/>
+          <w:color w:val="000000"/>
+          <w:kern w:val="0"/>
+          <w:sz w:val="32"/>
+          <w:szCs w:val="32"/>
+        </w:rPr>
+        <w:t>window.atob</w:t>
+      </w:r>
+      <w:proofErr w:type="spellEnd"/>
+      <w:r>
+        <w:rPr>
+          <w:rFonts w:ascii="Courier" w:hAnsi="Courier" w:cs="Courier" w:hint="eastAsia"/>
+          <w:color w:val="000000"/>
+          <w:kern w:val="0"/>
+          <w:sz w:val="32"/>
+          <w:szCs w:val="32"/>
+        </w:rPr>
+        <w:t>()</w:t>
+      </w:r>
+      <w:r>
+        <w:rPr>
+          <w:rFonts w:ascii="Courier" w:hAnsi="Courier" w:cs="Courier" w:hint="eastAsia"/>
+          <w:color w:val="000000"/>
+          <w:kern w:val="0"/>
+          <w:sz w:val="32"/>
+          <w:szCs w:val="32"/>
+        </w:rPr>
+        <w:t>对</w:t>
+      </w:r>
+      <w:r>
+        <w:rPr>
+          <w:rFonts w:ascii="Courier" w:hAnsi="Courier" w:cs="Courier" w:hint="eastAsia"/>
+          <w:color w:val="000000"/>
+          <w:kern w:val="0"/>
+          <w:sz w:val="32"/>
+          <w:szCs w:val="32"/>
+        </w:rPr>
+        <w:t>base64</w:t>
+      </w:r>
+      <w:r>
+        <w:rPr>
+          <w:rFonts w:ascii="Courier" w:hAnsi="Courier" w:cs="Courier" w:hint="eastAsia"/>
+          <w:color w:val="000000"/>
+          <w:kern w:val="0"/>
+          <w:sz w:val="32"/>
+          <w:szCs w:val="32"/>
+        </w:rPr>
+        <w:t>编码的字符串进行解码</w:t>
+      </w:r>
+    </w:p>
+    <w:p>
+      <w:pPr>
+        <w:rPr>
+          <w:rFonts w:ascii="Courier" w:hAnsi="Courier" w:cs="Courier" w:hint="eastAsia"/>
+          <w:color w:val="000000"/>
+          <w:kern w:val="0"/>
+          <w:sz w:val="32"/>
+          <w:szCs w:val="32"/>
+        </w:rPr>
+      </w:pPr>
+      <w:proofErr w:type="spellStart"/>
+      <w:r>
+        <w:rPr>
+          <w:rFonts w:ascii="Courier" w:hAnsi="Courier" w:cs="Courier" w:hint="eastAsia"/>
+          <w:color w:val="000000"/>
+          <w:kern w:val="0"/>
+          <w:sz w:val="32"/>
+          <w:szCs w:val="32"/>
+        </w:rPr>
+        <w:t>window.</w:t>
+      </w:r>
+      <w:r>
+        <w:rPr>
+          <w:rFonts w:ascii="Courier" w:hAnsi="Courier" w:cs="Courier" w:hint="eastAsia"/>
+          <w:color w:val="000000"/>
+          <w:kern w:val="0"/>
+          <w:sz w:val="32"/>
+          <w:szCs w:val="32"/>
+        </w:rPr>
+        <w:t>btoa</w:t>
+      </w:r>
+      <w:proofErr w:type="spellEnd"/>
+      <w:r>
+        <w:rPr>
+          <w:rFonts w:ascii="Courier" w:hAnsi="Courier" w:cs="Courier" w:hint="eastAsia"/>
+          <w:color w:val="000000"/>
+          <w:kern w:val="0"/>
+          <w:sz w:val="32"/>
+          <w:szCs w:val="32"/>
+        </w:rPr>
+        <w:t>()</w:t>
+      </w:r>
+      <w:r>
+        <w:rPr>
+          <w:rFonts w:ascii="Courier" w:hAnsi="Courier" w:cs="Courier" w:hint="eastAsia"/>
+          <w:color w:val="000000"/>
+          <w:kern w:val="0"/>
+          <w:sz w:val="32"/>
+          <w:szCs w:val="32"/>
+        </w:rPr>
+        <w:t>对</w:t>
+      </w:r>
+      <w:r>
+        <w:rPr>
+          <w:rFonts w:ascii="Courier" w:hAnsi="Courier" w:cs="Courier" w:hint="eastAsia"/>
+          <w:color w:val="000000"/>
+          <w:kern w:val="0"/>
+          <w:sz w:val="32"/>
+          <w:szCs w:val="32"/>
+        </w:rPr>
+        <w:t>base64</w:t>
+      </w:r>
+      <w:r>
+        <w:rPr>
+          <w:rFonts w:ascii="Courier" w:hAnsi="Courier" w:cs="Courier" w:hint="eastAsia"/>
+          <w:color w:val="000000"/>
+          <w:kern w:val="0"/>
+          <w:sz w:val="32"/>
+          <w:szCs w:val="32"/>
+        </w:rPr>
+        <w:t>编码的字符串进行编码</w:t>
+      </w:r>
+    </w:p>
+    <w:p>
+      <w:pPr>
+        <w:rPr>
+          <w:rStyle w:val="HTML1"/>
+          <w:rFonts w:ascii="Consolas" w:hAnsi="Consolas"/>
+          <w:b/>
+          <w:bCs/>
+          <w:color w:val="333333"/>
+          <w:bdr w:val="none" w:sz="0" w:space="0" w:color="auto" w:frame="1"/>
+          <w:shd w:val="clear" w:color="auto" w:fill="FFFFFF"/>
+        </w:rPr>
+      </w:pPr>
+    </w:p>
+    <w:p>
+      <w:pPr>
+        <w:rPr>
+          <w:rFonts w:hint="eastAsia"/>
+          <w:sz w:val="32"/>
+          <w:szCs w:val="32"/>
+        </w:rPr>
+      </w:pPr>
+      <w:bookmarkStart w:id="0" w:name="_GoBack"/>
+      <w:bookmarkEnd w:id="0"/>
     </w:p>
     <w:sectPr>
       <w:pgSz w:w="12240" w:h="15840"/>
@@ -1186,6 +1449,19 @@
       <w:szCs w:val="20"/>
     </w:rPr>
   </w:style>
+  <w:style w:type="character" w:styleId="HTML1">
+    <w:name w:val="HTML Code"/>
+    <w:basedOn w:val="a0"/>
+    <w:uiPriority w:val="99"/>
+    <w:semiHidden/>
+    <w:unhideWhenUsed/>
+    <w:rsid w:val="00344D4F"/>
+    <w:rPr>
+      <w:rFonts w:ascii="Courier" w:eastAsiaTheme="minorEastAsia" w:hAnsi="Courier" w:cs="Courier"/>
+      <w:sz w:val="20"/>
+      <w:szCs w:val="20"/>
+    </w:rPr>
+  </w:style>
 </w:styles>
 </file>
 
@@ -1466,6 +1742,19 @@
     <w:rPr>
       <w:rFonts w:ascii="Courier" w:hAnsi="Courier" w:cs="Courier"/>
       <w:kern w:val="0"/>
+      <w:sz w:val="20"/>
+      <w:szCs w:val="20"/>
+    </w:rPr>
+  </w:style>
+  <w:style w:type="character" w:styleId="HTML1">
+    <w:name w:val="HTML Code"/>
+    <w:basedOn w:val="a0"/>
+    <w:uiPriority w:val="99"/>
+    <w:semiHidden/>
+    <w:unhideWhenUsed/>
+    <w:rsid w:val="00344D4F"/>
+    <w:rPr>
+      <w:rFonts w:ascii="Courier" w:eastAsiaTheme="minorEastAsia" w:hAnsi="Courier" w:cs="Courier"/>
       <w:sz w:val="20"/>
       <w:szCs w:val="20"/>
     </w:rPr>
